--- a/A faire.docx
+++ b/A faire.docx
@@ -37,6 +37,18 @@
         </w:rPr>
         <w:t>Histogramme</w:t>
       </w:r>
+      <w:r>
+        <w:rPr>
+          <w:rFonts w:ascii="Arial" w:hAnsi="Arial" w:cs="Arial"/>
+        </w:rPr>
+        <w:t xml:space="preserve"> </w:t>
+      </w:r>
+      <w:r>
+        <w:rPr>
+          <w:rFonts w:ascii="Segoe UI Emoji" w:hAnsi="Segoe UI Emoji" w:cs="Segoe UI Emoji"/>
+        </w:rPr>
+        <w:t>✅</w:t>
+      </w:r>
     </w:p>
     <w:p>
       <w:pPr>
@@ -55,14 +67,12 @@
         </w:rPr>
         <w:t xml:space="preserve">Variable : </w:t>
       </w:r>
-      <w:proofErr w:type="spellStart"/>
-      <w:r>
-        <w:rPr>
-          <w:rFonts w:ascii="Arial" w:hAnsi="Arial" w:cs="Arial"/>
-        </w:rPr>
-        <w:t>etiquette_dpe</w:t>
-      </w:r>
-      <w:proofErr w:type="spellEnd"/>
+      <w:r>
+        <w:rPr>
+          <w:rFonts w:ascii="Arial" w:hAnsi="Arial" w:cs="Arial"/>
+        </w:rPr>
+        <w:t>cout chauffage</w:t>
+      </w:r>
       <w:r>
         <w:rPr>
           <w:rFonts w:ascii="Arial" w:hAnsi="Arial" w:cs="Arial"/>
@@ -93,7 +103,27 @@
         <w:rPr>
           <w:rFonts w:ascii="Arial" w:hAnsi="Arial" w:cs="Arial"/>
         </w:rPr>
-        <w:t>Objectif : Répartir les classe DPE selon le type d’énergie de chauffage</w:t>
+        <w:t xml:space="preserve">Objectif : </w:t>
+      </w:r>
+      <w:r>
+        <w:rPr>
+          <w:rFonts w:ascii="Arial" w:hAnsi="Arial" w:cs="Arial"/>
+        </w:rPr>
+        <w:t xml:space="preserve">Comparer coût du chauffage selon le type </w:t>
+      </w:r>
+      <w:proofErr w:type="spellStart"/>
+      <w:r>
+        <w:rPr>
+          <w:rFonts w:ascii="Arial" w:hAnsi="Arial" w:cs="Arial"/>
+        </w:rPr>
+        <w:t>d’energie</w:t>
+      </w:r>
+      <w:proofErr w:type="spellEnd"/>
+      <w:r>
+        <w:rPr>
+          <w:rFonts w:ascii="Arial" w:hAnsi="Arial" w:cs="Arial"/>
+        </w:rPr>
+        <w:t xml:space="preserve"> principale </w:t>
       </w:r>
     </w:p>
     <w:p>
@@ -121,6 +151,18 @@
           <w:rFonts w:ascii="Arial" w:hAnsi="Arial" w:cs="Arial"/>
         </w:rPr>
         <w:t>)</w:t>
+      </w:r>
+      <w:r>
+        <w:rPr>
+          <w:rFonts w:ascii="Arial" w:hAnsi="Arial" w:cs="Arial"/>
+        </w:rPr>
+        <w:t xml:space="preserve"> </w:t>
+      </w:r>
+      <w:r>
+        <w:rPr>
+          <w:rFonts w:ascii="Segoe UI Emoji" w:hAnsi="Segoe UI Emoji" w:cs="Segoe UI Emoji"/>
+        </w:rPr>
+        <w:t>✅</w:t>
       </w:r>
     </w:p>
     <w:p>
@@ -185,6 +227,18 @@
         </w:rPr>
         <w:t>Diagramme en barres</w:t>
       </w:r>
+      <w:r>
+        <w:rPr>
+          <w:rFonts w:ascii="Arial" w:hAnsi="Arial" w:cs="Arial"/>
+        </w:rPr>
+        <w:t xml:space="preserve"> </w:t>
+      </w:r>
+      <w:r>
+        <w:rPr>
+          <w:rFonts w:ascii="Segoe UI Emoji" w:hAnsi="Segoe UI Emoji" w:cs="Segoe UI Emoji"/>
+        </w:rPr>
+        <w:t>✅</w:t>
+      </w:r>
     </w:p>
     <w:p>
       <w:pPr>
@@ -201,21 +255,27 @@
         <w:rPr>
           <w:rFonts w:ascii="Arial" w:hAnsi="Arial" w:cs="Arial"/>
         </w:rPr>
-        <w:t xml:space="preserve">Variable : </w:t>
+        <w:t>Variable :</w:t>
+      </w:r>
+      <w:r>
+        <w:rPr>
+          <w:rFonts w:ascii="Arial" w:hAnsi="Arial" w:cs="Arial"/>
+        </w:rPr>
+        <w:t xml:space="preserve"> </w:t>
       </w:r>
       <w:proofErr w:type="spellStart"/>
       <w:r>
         <w:rPr>
           <w:rFonts w:ascii="Arial" w:hAnsi="Arial" w:cs="Arial"/>
         </w:rPr>
-        <w:t>cout_chauffage</w:t>
+        <w:t>etiquette</w:t>
       </w:r>
       <w:proofErr w:type="spellEnd"/>
       <w:r>
         <w:rPr>
           <w:rFonts w:ascii="Arial" w:hAnsi="Arial" w:cs="Arial"/>
         </w:rPr>
-        <w:t xml:space="preserve">, </w:t>
+        <w:t xml:space="preserve"> DPE, </w:t>
       </w:r>
       <w:proofErr w:type="spellStart"/>
       <w:r>
@@ -241,21 +301,13 @@
         <w:rPr>
           <w:rFonts w:ascii="Arial" w:hAnsi="Arial" w:cs="Arial"/>
         </w:rPr>
-        <w:t xml:space="preserve">Objectif : Comparer coût du chauffage selon le type </w:t>
-      </w:r>
-      <w:proofErr w:type="spellStart"/>
-      <w:r>
-        <w:rPr>
-          <w:rFonts w:ascii="Arial" w:hAnsi="Arial" w:cs="Arial"/>
-        </w:rPr>
-        <w:t>d’energie</w:t>
-      </w:r>
-      <w:proofErr w:type="spellEnd"/>
-      <w:r>
-        <w:rPr>
-          <w:rFonts w:ascii="Arial" w:hAnsi="Arial" w:cs="Arial"/>
-        </w:rPr>
-        <w:t xml:space="preserve"> principale</w:t>
+        <w:t xml:space="preserve">Objectif : </w:t>
+      </w:r>
+      <w:r>
+        <w:rPr>
+          <w:rFonts w:ascii="Arial" w:hAnsi="Arial" w:cs="Arial"/>
+        </w:rPr>
+        <w:t>Répartir les classe DPE selon le type d’énergie de chauffage</w:t>
       </w:r>
     </w:p>
     <w:p>
@@ -269,6 +321,18 @@
           <w:rFonts w:ascii="Arial" w:hAnsi="Arial" w:cs="Arial"/>
         </w:rPr>
         <w:t>Nuage de points</w:t>
+      </w:r>
+      <w:r>
+        <w:rPr>
+          <w:rFonts w:ascii="Arial" w:hAnsi="Arial" w:cs="Arial"/>
+        </w:rPr>
+        <w:t xml:space="preserve"> </w:t>
+      </w:r>
+      <w:r>
+        <w:rPr>
+          <w:rFonts w:ascii="Segoe UI Emoji" w:hAnsi="Segoe UI Emoji" w:cs="Segoe UI Emoji"/>
+        </w:rPr>
+        <w:t>✅</w:t>
       </w:r>
     </w:p>
     <w:p>
